--- a/doc/bumpMapping.docx
+++ b/doc/bumpMapping.docx
@@ -8,15 +8,7 @@
         <w:jc w:val="right"/>
       </w:pPr>
       <w:r>
-        <w:t xml:space="preserve">Nicola </w:t>
-      </w:r>
-      <w:proofErr w:type="spellStart"/>
-      <w:r>
-        <w:t>Frachesen</w:t>
-      </w:r>
-      <w:proofErr w:type="spellEnd"/>
-      <w:r>
-        <w:t xml:space="preserve"> </w:t>
+        <w:t xml:space="preserve">Nicola Frachesen </w:t>
       </w:r>
     </w:p>
     <w:p>
@@ -194,7 +186,19 @@
         <w:rPr>
           <w:color w:val="000000"/>
         </w:rPr>
-        <w:t>Bump mapping is a technique used in 3D computer modeling to give objects the illusion of depth by altering their appearance [1], [2]. A number of different techniques exist for creating bump maps, including normal mapping, displacement mapping, and relief mapping. These techniques will be described later in greater detail. Bump mapping typically works by modifying the normal angle of a surface, thus affecting how it is shaded. What this means is that the light which is hitting the surface is made to reflect in a way in which it appears as though the object has a more uneven or complex shape than it actually has [2]. This proves to often be much less intensive for computers to render than a highly detailed model.</w:t>
+        <w:t>Bump mapping is a technique used in 3D computer modeling to give objects the illusion of depth by</w:t>
+      </w:r>
+      <w:r>
+        <w:rPr>
+          <w:color w:val="000000"/>
+        </w:rPr>
+        <w:t xml:space="preserve"> altering their appearance [1] - [5</w:t>
+      </w:r>
+      <w:r>
+        <w:rPr>
+          <w:color w:val="000000"/>
+        </w:rPr>
+        <w:t>]. A number of different techniques exist for creating bump maps, including normal mapping, displacement mapping, and relief mapping. These techniques will be described later in greater detail. Bump mapping typically works by modifying the normal angle of a surface, thus affecting how it is shaded. What this means is that the light which is hitting the surface is made to reflect in a way in which it appears as though the object has a more uneven or complex shape than it actually has [2]. This proves to often be much less intensive for computers to render than a highly detailed model.</w:t>
       </w:r>
     </w:p>
     <w:p>
@@ -202,61 +206,124 @@
         <w:pStyle w:val="Heading3"/>
         <w:ind w:firstLine="720"/>
       </w:pPr>
+      <w:r>
+        <w:t>Normal Mapping</w:t>
+      </w:r>
+    </w:p>
+    <w:p>
+      <w:pPr>
+        <w:ind w:left="720"/>
+      </w:pPr>
+      <w:r>
+        <w:t>Normal Mapping is an implementation of bump mapping. It is commonly stored as regular RGB images where the RGB components correspond to the X,</w:t>
+      </w:r>
+      <w:r>
+        <w:t xml:space="preserve"> </w:t>
+      </w:r>
+      <w:r>
+        <w:t xml:space="preserve">Y, and Z coordinates, respectively, of the surface normal. </w:t>
+      </w:r>
+      <w:r>
+        <w:t>The RGB information tells us the exact direct</w:t>
+      </w:r>
+      <w:r>
+        <w:t>ion</w:t>
+      </w:r>
+      <w:r>
+        <w:t xml:space="preserve"> of the surface normal </w:t>
+      </w:r>
+      <w:r>
+        <w:t xml:space="preserve">and how it should be </w:t>
+      </w:r>
+      <w:r>
+        <w:t xml:space="preserve">oriented for each and every polygon, and tells an application how the polygon should be shaded. </w:t>
+      </w:r>
+      <w:r>
+        <w:t>[1].</w:t>
+      </w:r>
+    </w:p>
+    <w:p/>
+    <w:p/>
+    <w:p>
+      <w:pPr>
+        <w:pStyle w:val="Heading2"/>
+      </w:pPr>
+      <w:r>
+        <w:t>Bump Mapping Techniques in depth</w:t>
+      </w:r>
+    </w:p>
+    <w:p>
+      <w:r>
+        <w:t>Typically, bump maps are grayscale images that are limited to 8-bits o</w:t>
+      </w:r>
+      <w:r>
+        <w:t xml:space="preserve">f color information. Thus, only </w:t>
+      </w:r>
+      <w:r>
+        <w:t>256 variations of black, gray or white</w:t>
+      </w:r>
+      <w:r>
+        <w:t xml:space="preserve"> can be calculated. For example,</w:t>
+      </w:r>
+      <w:r>
+        <w:t xml:space="preserve"> when values in a bump map are close to 50% gr</w:t>
+      </w:r>
+      <w:r>
+        <w:t>ay, there’s little to no detail</w:t>
+      </w:r>
+      <w:r>
+        <w:t xml:space="preserve"> that comes through on the surface. When v</w:t>
+      </w:r>
+      <w:r>
+        <w:t>alues get brighter (closer to pure white), details appear more and the surface seems to pop out</w:t>
+      </w:r>
+      <w:r>
+        <w:t>. Applying the same logic</w:t>
+      </w:r>
+      <w:r>
+        <w:t>,</w:t>
+      </w:r>
+      <w:r>
+        <w:t xml:space="preserve"> when values</w:t>
+      </w:r>
+      <w:r>
+        <w:t xml:space="preserve"> get darker and closer to black they appear to be pushing into the surface. T</w:t>
+      </w:r>
+      <w:r>
+        <w:t>he</w:t>
+      </w:r>
+      <w:r>
+        <w:t xml:space="preserve">se techniques mean that </w:t>
+      </w:r>
+      <w:r>
+        <w:t xml:space="preserve">bump mapping works best for creating tiny </w:t>
+      </w:r>
+      <w:r>
+        <w:t>details on a model such as</w:t>
+      </w:r>
+      <w:r>
+        <w:t xml:space="preserve"> pores or wrinkles on </w:t>
+      </w:r>
+      <w:r>
+        <w:lastRenderedPageBreak/>
+        <w:t>skin. However, with few exceptions,</w:t>
+      </w:r>
+      <w:r>
+        <w:t xml:space="preserve"> </w:t>
+      </w:r>
+      <w:r>
+        <w:t xml:space="preserve">the </w:t>
+      </w:r>
+      <w:r>
+        <w:t xml:space="preserve">silhouette of the geometry that </w:t>
+      </w:r>
+      <w:r>
+        <w:t>the bump map is applied to will be unaffected by it.</w:t>
+      </w:r>
       <w:bookmarkStart w:id="0" w:name="_GoBack"/>
       <w:bookmarkEnd w:id="0"/>
       <w:r>
-        <w:t>Normal Mapping</w:t>
-      </w:r>
-    </w:p>
-    <w:p>
-      <w:pPr>
-        <w:ind w:left="720"/>
-      </w:pPr>
-      <w:r>
-        <w:t>Normal Mapping is an implementation of bump mapping. It is commonly stored as regular RGB images where the RGB components correspond to the X,</w:t>
-      </w:r>
-      <w:r>
         <w:t xml:space="preserve"> </w:t>
-      </w:r>
-      <w:r>
-        <w:t xml:space="preserve">Y, and Z coordinates, respectively, of the surface normal. </w:t>
-      </w:r>
-      <w:r>
-        <w:t>The RGB information tells us the exact direct</w:t>
-      </w:r>
-      <w:r>
-        <w:t>ion</w:t>
-      </w:r>
-      <w:r>
-        <w:t xml:space="preserve"> of the surface normal </w:t>
-      </w:r>
-      <w:r>
-        <w:t xml:space="preserve">and how it should be </w:t>
-      </w:r>
-      <w:r>
-        <w:t xml:space="preserve">oriented for each and every polygon, and tells an application how the polygon should be shaded. </w:t>
-      </w:r>
-      <w:r>
-        <w:t>[1].</w:t>
-      </w:r>
-    </w:p>
-    <w:p/>
-    <w:p/>
-    <w:p>
-      <w:pPr>
-        <w:pStyle w:val="Heading2"/>
-      </w:pPr>
-      <w:r>
-        <w:t>Bump Mapping Techniques in depth</w:t>
-      </w:r>
-    </w:p>
-    <w:p>
-      <w:r>
-        <w:t xml:space="preserve">Typically, bump maps are grayscale images that are limited to 8-bits of color information. In which is calculated to be only 256 variations of black, gray or white. These information can be important is that when values in a bump map are close to 50% gray, there’s little to no details that comes through on the surface. When values get brighter and working its way toward the white spectrum, details appear to pull out of surface. Applying the same logic when values get darker and closer to black, they appear to be pushing into the surface. Due to these techniques, it is important to note bump mapping works best for </w:t>
-      </w:r>
-      <w:r>
-        <w:lastRenderedPageBreak/>
-        <w:t xml:space="preserve">creating tiny details on a model, for example: pores or wrinkles on skin, and silhouette of the geometry that the bump map is applied to will always be unaffected by the map. </w:t>
       </w:r>
     </w:p>
     <w:p/>

--- a/doc/bumpMapping.docx
+++ b/doc/bumpMapping.docx
@@ -6,8 +6,19 @@
       <w:pPr>
         <w:pStyle w:val="NoSpacing"/>
         <w:jc w:val="right"/>
-      </w:pPr>
-      <w:r>
+        <w:rPr>
+          <w:rFonts w:ascii="Times New Roman" w:hAnsi="Times New Roman" w:cs="Times New Roman"/>
+          <w:sz w:val="24"/>
+          <w:szCs w:val="24"/>
+        </w:rPr>
+      </w:pPr>
+      <w:bookmarkStart w:id="0" w:name="_GoBack"/>
+      <w:r>
+        <w:rPr>
+          <w:rFonts w:ascii="Times New Roman" w:hAnsi="Times New Roman" w:cs="Times New Roman"/>
+          <w:sz w:val="24"/>
+          <w:szCs w:val="24"/>
+        </w:rPr>
         <w:t xml:space="preserve">Nicola Frachesen </w:t>
       </w:r>
     </w:p>
@@ -15,8 +26,18 @@
       <w:pPr>
         <w:pStyle w:val="NoSpacing"/>
         <w:jc w:val="right"/>
-      </w:pPr>
-      <w:r>
+        <w:rPr>
+          <w:rFonts w:ascii="Times New Roman" w:hAnsi="Times New Roman" w:cs="Times New Roman"/>
+          <w:sz w:val="24"/>
+          <w:szCs w:val="24"/>
+        </w:rPr>
+      </w:pPr>
+      <w:r>
+        <w:rPr>
+          <w:rFonts w:ascii="Times New Roman" w:hAnsi="Times New Roman" w:cs="Times New Roman"/>
+          <w:sz w:val="24"/>
+          <w:szCs w:val="24"/>
+        </w:rPr>
         <w:t>Richard Li</w:t>
       </w:r>
     </w:p>
@@ -24,8 +45,18 @@
       <w:pPr>
         <w:pStyle w:val="NoSpacing"/>
         <w:jc w:val="right"/>
-      </w:pPr>
-      <w:r>
+        <w:rPr>
+          <w:rFonts w:ascii="Times New Roman" w:hAnsi="Times New Roman" w:cs="Times New Roman"/>
+          <w:sz w:val="24"/>
+          <w:szCs w:val="24"/>
+        </w:rPr>
+      </w:pPr>
+      <w:r>
+        <w:rPr>
+          <w:rFonts w:ascii="Times New Roman" w:hAnsi="Times New Roman" w:cs="Times New Roman"/>
+          <w:sz w:val="24"/>
+          <w:szCs w:val="24"/>
+        </w:rPr>
         <w:t xml:space="preserve"> Natalie Rumak</w:t>
       </w:r>
     </w:p>
@@ -33,8 +64,18 @@
       <w:pPr>
         <w:pStyle w:val="NoSpacing"/>
         <w:jc w:val="right"/>
-      </w:pPr>
-      <w:r>
+        <w:rPr>
+          <w:rFonts w:ascii="Times New Roman" w:hAnsi="Times New Roman" w:cs="Times New Roman"/>
+          <w:sz w:val="24"/>
+          <w:szCs w:val="24"/>
+        </w:rPr>
+      </w:pPr>
+      <w:r>
+        <w:rPr>
+          <w:rFonts w:ascii="Times New Roman" w:hAnsi="Times New Roman" w:cs="Times New Roman"/>
+          <w:sz w:val="24"/>
+          <w:szCs w:val="24"/>
+        </w:rPr>
         <w:t xml:space="preserve"> Xiaoxi Zheng </w:t>
       </w:r>
     </w:p>
@@ -42,293 +83,1324 @@
       <w:pPr>
         <w:pStyle w:val="NoSpacing"/>
         <w:jc w:val="right"/>
-      </w:pPr>
-      <w:r>
+        <w:rPr>
+          <w:rFonts w:ascii="Times New Roman" w:hAnsi="Times New Roman" w:cs="Times New Roman"/>
+          <w:sz w:val="24"/>
+          <w:szCs w:val="24"/>
+        </w:rPr>
+      </w:pPr>
+      <w:r>
+        <w:rPr>
+          <w:rFonts w:ascii="Times New Roman" w:hAnsi="Times New Roman" w:cs="Times New Roman"/>
+          <w:sz w:val="24"/>
+          <w:szCs w:val="24"/>
+        </w:rPr>
         <w:t>CAP 3027</w:t>
       </w:r>
     </w:p>
     <w:p>
       <w:pPr>
-        <w:pStyle w:val="NoSpacing"/>
-        <w:jc w:val="right"/>
-      </w:pPr>
-      <w:r>
-        <w:t xml:space="preserve"> Section 1925 </w:t>
-      </w:r>
-    </w:p>
-    <w:p>
-      <w:pPr>
         <w:pStyle w:val="Subtitle"/>
-      </w:pPr>
-      <w:r>
+        <w:spacing w:after="0"/>
+        <w:jc w:val="center"/>
+        <w:rPr>
+          <w:rFonts w:ascii="Times New Roman" w:hAnsi="Times New Roman" w:cs="Times New Roman"/>
+          <w:sz w:val="24"/>
+          <w:szCs w:val="24"/>
+        </w:rPr>
+      </w:pPr>
+      <w:r>
+        <w:rPr>
+          <w:rFonts w:ascii="Times New Roman" w:hAnsi="Times New Roman" w:cs="Times New Roman"/>
+          <w:sz w:val="24"/>
+          <w:szCs w:val="24"/>
+        </w:rPr>
         <w:br/>
-        <w:t>Preliminary</w:t>
-      </w:r>
-      <w:r>
-        <w:rPr>
-          <w:rStyle w:val="TitleChar"/>
+      </w:r>
+      <w:r>
+        <w:rPr>
+          <w:rFonts w:ascii="Times New Roman" w:hAnsi="Times New Roman" w:cs="Times New Roman"/>
+          <w:sz w:val="24"/>
+          <w:szCs w:val="24"/>
+        </w:rPr>
+        <w:t>Bump Mapping</w:t>
+      </w:r>
+      <w:r>
+        <w:rPr>
+          <w:rFonts w:ascii="Times New Roman" w:hAnsi="Times New Roman" w:cs="Times New Roman"/>
+          <w:sz w:val="24"/>
+          <w:szCs w:val="24"/>
+        </w:rPr>
+        <w:t xml:space="preserve"> Script</w:t>
+      </w:r>
+    </w:p>
+    <w:p>
+      <w:pPr>
+        <w:spacing w:after="0"/>
+        <w:rPr>
+          <w:rFonts w:ascii="Times New Roman" w:hAnsi="Times New Roman" w:cs="Times New Roman"/>
+          <w:color w:val="000000"/>
+          <w:sz w:val="24"/>
+          <w:szCs w:val="24"/>
+        </w:rPr>
+      </w:pPr>
+    </w:p>
+    <w:p>
+      <w:pPr>
+        <w:spacing w:after="0"/>
+        <w:rPr>
+          <w:rFonts w:ascii="Times New Roman" w:hAnsi="Times New Roman" w:cs="Times New Roman"/>
+          <w:color w:val="000000"/>
+          <w:sz w:val="24"/>
+          <w:szCs w:val="24"/>
+        </w:rPr>
+      </w:pPr>
+      <w:r>
+        <w:rPr>
+          <w:rFonts w:ascii="Times New Roman" w:hAnsi="Times New Roman" w:cs="Times New Roman"/>
+          <w:color w:val="000000"/>
+          <w:sz w:val="24"/>
+          <w:szCs w:val="24"/>
+        </w:rPr>
+        <w:t>Basic Structure of Presentation:</w:t>
+      </w:r>
+      <w:r>
+        <w:rPr>
+          <w:rFonts w:ascii="Times New Roman" w:hAnsi="Times New Roman" w:cs="Times New Roman"/>
+          <w:color w:val="000000"/>
+          <w:sz w:val="24"/>
+          <w:szCs w:val="24"/>
+        </w:rPr>
+        <w:br/>
+      </w:r>
+      <w:r>
+        <w:rPr>
+          <w:rFonts w:ascii="Times New Roman" w:hAnsi="Times New Roman" w:cs="Times New Roman"/>
+          <w:i/>
+          <w:iCs/>
+          <w:color w:val="000000"/>
+          <w:sz w:val="24"/>
+          <w:szCs w:val="24"/>
+        </w:rPr>
+        <w:tab/>
+      </w:r>
+      <w:r>
+        <w:rPr>
+          <w:rFonts w:ascii="Times New Roman" w:hAnsi="Times New Roman" w:cs="Times New Roman"/>
+          <w:i/>
+          <w:iCs/>
+          <w:color w:val="000000"/>
+          <w:sz w:val="24"/>
+          <w:szCs w:val="24"/>
+        </w:rPr>
+        <w:t>-Intro</w:t>
+      </w:r>
+      <w:r>
+        <w:rPr>
+          <w:rFonts w:ascii="Times New Roman" w:hAnsi="Times New Roman" w:cs="Times New Roman"/>
+          <w:i/>
+          <w:iCs/>
+          <w:color w:val="000000"/>
+          <w:sz w:val="24"/>
+          <w:szCs w:val="24"/>
+        </w:rPr>
+        <w:t>duction</w:t>
+      </w:r>
+      <w:r>
+        <w:rPr>
+          <w:rFonts w:ascii="Times New Roman" w:hAnsi="Times New Roman" w:cs="Times New Roman"/>
+          <w:i/>
+          <w:iCs/>
+          <w:color w:val="000000"/>
+          <w:sz w:val="24"/>
+          <w:szCs w:val="24"/>
+        </w:rPr>
+        <w:t xml:space="preserve"> to Bump Mapping</w:t>
+      </w:r>
+    </w:p>
+    <w:p>
+      <w:pPr>
+        <w:spacing w:after="0"/>
+        <w:rPr>
+          <w:rFonts w:ascii="Times New Roman" w:hAnsi="Times New Roman" w:cs="Times New Roman"/>
+          <w:i/>
+          <w:iCs/>
+          <w:color w:val="000000"/>
+          <w:sz w:val="24"/>
+          <w:szCs w:val="24"/>
+        </w:rPr>
+      </w:pPr>
+      <w:r>
+        <w:rPr>
+          <w:rFonts w:ascii="Times New Roman" w:hAnsi="Times New Roman" w:cs="Times New Roman"/>
+          <w:i/>
+          <w:color w:val="000000"/>
+          <w:sz w:val="24"/>
+          <w:szCs w:val="24"/>
+        </w:rPr>
+        <w:br/>
+      </w:r>
+      <w:r>
+        <w:rPr>
+          <w:rFonts w:ascii="Times New Roman" w:hAnsi="Times New Roman" w:cs="Times New Roman"/>
+          <w:i/>
+          <w:iCs/>
+          <w:color w:val="000000"/>
+          <w:sz w:val="24"/>
+          <w:szCs w:val="24"/>
+        </w:rPr>
+        <w:tab/>
+      </w:r>
+      <w:r>
+        <w:rPr>
+          <w:rFonts w:ascii="Times New Roman" w:hAnsi="Times New Roman" w:cs="Times New Roman"/>
+          <w:i/>
+          <w:iCs/>
+          <w:color w:val="000000"/>
+          <w:sz w:val="24"/>
+          <w:szCs w:val="24"/>
+        </w:rPr>
+        <w:t>-Different Bump Mapping Techniques</w:t>
+      </w:r>
+    </w:p>
+    <w:p>
+      <w:pPr>
+        <w:spacing w:after="0"/>
+        <w:rPr>
+          <w:rFonts w:ascii="Times New Roman" w:hAnsi="Times New Roman" w:cs="Times New Roman"/>
+          <w:i/>
+          <w:iCs/>
+          <w:color w:val="000000"/>
+          <w:sz w:val="24"/>
+          <w:szCs w:val="24"/>
+        </w:rPr>
+      </w:pPr>
+      <w:r>
+        <w:rPr>
+          <w:rFonts w:ascii="Times New Roman" w:hAnsi="Times New Roman" w:cs="Times New Roman"/>
+          <w:i/>
+          <w:color w:val="000000"/>
+          <w:sz w:val="24"/>
+          <w:szCs w:val="24"/>
+        </w:rPr>
+        <w:tab/>
+      </w:r>
+      <w:r>
+        <w:rPr>
+          <w:rFonts w:ascii="Times New Roman" w:hAnsi="Times New Roman" w:cs="Times New Roman"/>
+          <w:i/>
+          <w:color w:val="000000"/>
+          <w:sz w:val="24"/>
+          <w:szCs w:val="24"/>
+        </w:rPr>
+        <w:tab/>
+        <w:t>-Bump Mapping</w:t>
+      </w:r>
+      <w:r>
+        <w:rPr>
+          <w:rFonts w:ascii="Times New Roman" w:hAnsi="Times New Roman" w:cs="Times New Roman"/>
+          <w:i/>
+          <w:color w:val="000000"/>
+          <w:sz w:val="24"/>
+          <w:szCs w:val="24"/>
+        </w:rPr>
+        <w:br/>
+      </w:r>
+      <w:r>
+        <w:rPr>
+          <w:rFonts w:ascii="Times New Roman" w:hAnsi="Times New Roman" w:cs="Times New Roman"/>
+          <w:i/>
+          <w:iCs/>
+          <w:color w:val="000000"/>
+          <w:sz w:val="24"/>
+          <w:szCs w:val="24"/>
+        </w:rPr>
+        <w:tab/>
+      </w:r>
+      <w:r>
+        <w:rPr>
+          <w:rFonts w:ascii="Times New Roman" w:hAnsi="Times New Roman" w:cs="Times New Roman"/>
+          <w:i/>
+          <w:iCs/>
+          <w:color w:val="000000"/>
+          <w:sz w:val="24"/>
+          <w:szCs w:val="24"/>
+        </w:rPr>
+        <w:tab/>
+      </w:r>
+      <w:r>
+        <w:rPr>
+          <w:rFonts w:ascii="Times New Roman" w:hAnsi="Times New Roman" w:cs="Times New Roman"/>
+          <w:i/>
+          <w:iCs/>
+          <w:color w:val="000000"/>
+          <w:sz w:val="24"/>
+          <w:szCs w:val="24"/>
+        </w:rPr>
+        <w:t>-Normal Mapping</w:t>
+      </w:r>
+      <w:r>
+        <w:rPr>
+          <w:rFonts w:ascii="Times New Roman" w:hAnsi="Times New Roman" w:cs="Times New Roman"/>
+          <w:i/>
+          <w:color w:val="000000"/>
+          <w:sz w:val="24"/>
+          <w:szCs w:val="24"/>
+        </w:rPr>
+        <w:br/>
+      </w:r>
+      <w:r>
+        <w:rPr>
+          <w:rFonts w:ascii="Times New Roman" w:hAnsi="Times New Roman" w:cs="Times New Roman"/>
+          <w:i/>
+          <w:iCs/>
+          <w:color w:val="000000"/>
+          <w:sz w:val="24"/>
+          <w:szCs w:val="24"/>
+        </w:rPr>
+        <w:tab/>
+      </w:r>
+      <w:r>
+        <w:rPr>
+          <w:rFonts w:ascii="Times New Roman" w:hAnsi="Times New Roman" w:cs="Times New Roman"/>
+          <w:i/>
+          <w:iCs/>
+          <w:color w:val="000000"/>
+          <w:sz w:val="24"/>
+          <w:szCs w:val="24"/>
+        </w:rPr>
+        <w:tab/>
+      </w:r>
+      <w:r>
+        <w:rPr>
+          <w:rFonts w:ascii="Times New Roman" w:hAnsi="Times New Roman" w:cs="Times New Roman"/>
+          <w:i/>
+          <w:iCs/>
+          <w:color w:val="000000"/>
+          <w:sz w:val="24"/>
+          <w:szCs w:val="24"/>
+        </w:rPr>
+        <w:t>-Displacement Mapping</w:t>
+      </w:r>
+      <w:r>
+        <w:rPr>
+          <w:rFonts w:ascii="Times New Roman" w:hAnsi="Times New Roman" w:cs="Times New Roman"/>
+          <w:i/>
+          <w:color w:val="000000"/>
+          <w:sz w:val="24"/>
+          <w:szCs w:val="24"/>
+        </w:rPr>
+        <w:br/>
+      </w:r>
+      <w:r>
+        <w:rPr>
+          <w:rFonts w:ascii="Times New Roman" w:hAnsi="Times New Roman" w:cs="Times New Roman"/>
+          <w:i/>
+          <w:iCs/>
+          <w:color w:val="000000"/>
+          <w:sz w:val="24"/>
+          <w:szCs w:val="24"/>
+        </w:rPr>
+        <w:tab/>
+      </w:r>
+      <w:r>
+        <w:rPr>
+          <w:rFonts w:ascii="Times New Roman" w:hAnsi="Times New Roman" w:cs="Times New Roman"/>
+          <w:i/>
+          <w:iCs/>
+          <w:color w:val="000000"/>
+          <w:sz w:val="24"/>
+          <w:szCs w:val="24"/>
+        </w:rPr>
+        <w:tab/>
+      </w:r>
+      <w:r>
+        <w:rPr>
+          <w:rFonts w:ascii="Times New Roman" w:hAnsi="Times New Roman" w:cs="Times New Roman"/>
+          <w:i/>
+          <w:iCs/>
+          <w:color w:val="000000"/>
+          <w:sz w:val="24"/>
+          <w:szCs w:val="24"/>
+        </w:rPr>
+        <w:t>-Relief Mapping</w:t>
+      </w:r>
+    </w:p>
+    <w:p>
+      <w:pPr>
+        <w:spacing w:after="0"/>
+        <w:rPr>
+          <w:rFonts w:ascii="Times New Roman" w:hAnsi="Times New Roman" w:cs="Times New Roman"/>
+          <w:i/>
+          <w:iCs/>
+          <w:color w:val="000000"/>
+          <w:sz w:val="24"/>
+          <w:szCs w:val="24"/>
+        </w:rPr>
+      </w:pPr>
+      <w:r>
+        <w:rPr>
+          <w:rFonts w:ascii="Times New Roman" w:hAnsi="Times New Roman" w:cs="Times New Roman"/>
+          <w:color w:val="000000"/>
+          <w:sz w:val="24"/>
+          <w:szCs w:val="24"/>
+        </w:rPr>
+        <w:br/>
+      </w:r>
+      <w:r>
+        <w:rPr>
+          <w:rFonts w:ascii="Times New Roman" w:hAnsi="Times New Roman" w:cs="Times New Roman"/>
+          <w:i/>
+          <w:iCs/>
+          <w:color w:val="000000"/>
+          <w:sz w:val="24"/>
+          <w:szCs w:val="24"/>
+        </w:rPr>
+        <w:tab/>
+        <w:t>-Applications, Advances, and In-Depth Properties</w:t>
+      </w:r>
+    </w:p>
+    <w:p>
+      <w:pPr>
+        <w:spacing w:after="0"/>
+        <w:rPr>
+          <w:rFonts w:ascii="Times New Roman" w:hAnsi="Times New Roman" w:cs="Times New Roman"/>
+          <w:iCs/>
+          <w:color w:val="000000"/>
+          <w:sz w:val="24"/>
+          <w:szCs w:val="24"/>
+        </w:rPr>
+      </w:pPr>
+    </w:p>
+    <w:p>
+      <w:pPr>
+        <w:spacing w:after="0"/>
+        <w:rPr>
+          <w:rFonts w:ascii="Times New Roman" w:hAnsi="Times New Roman" w:cs="Times New Roman"/>
+          <w:iCs/>
+          <w:color w:val="000000"/>
+          <w:sz w:val="24"/>
+          <w:szCs w:val="24"/>
+        </w:rPr>
+      </w:pPr>
+      <w:r>
+        <w:rPr>
+          <w:rFonts w:ascii="Times New Roman" w:hAnsi="Times New Roman" w:cs="Times New Roman"/>
+          <w:iCs/>
+          <w:color w:val="000000"/>
+          <w:sz w:val="24"/>
+          <w:szCs w:val="24"/>
+        </w:rPr>
+        <w:t>For Reference:</w:t>
+      </w:r>
+    </w:p>
+    <w:p>
+      <w:pPr>
+        <w:spacing w:after="0"/>
+        <w:rPr>
+          <w:rFonts w:ascii="Times New Roman" w:hAnsi="Times New Roman" w:cs="Times New Roman"/>
+          <w:iCs/>
+          <w:color w:val="000000"/>
+          <w:sz w:val="24"/>
+          <w:szCs w:val="24"/>
+        </w:rPr>
+      </w:pPr>
+      <w:r>
+        <w:rPr>
+          <w:rFonts w:ascii="Times New Roman" w:hAnsi="Times New Roman" w:cs="Times New Roman"/>
+          <w:iCs/>
+          <w:color w:val="000000"/>
+          <w:sz w:val="24"/>
+          <w:szCs w:val="24"/>
+        </w:rPr>
+        <w:tab/>
+        <w:t>-Nicola == Ni</w:t>
+      </w:r>
+    </w:p>
+    <w:p>
+      <w:pPr>
+        <w:spacing w:after="0"/>
+        <w:rPr>
+          <w:rFonts w:ascii="Times New Roman" w:hAnsi="Times New Roman" w:cs="Times New Roman"/>
+          <w:iCs/>
+          <w:color w:val="000000"/>
+          <w:sz w:val="24"/>
+          <w:szCs w:val="24"/>
+        </w:rPr>
+      </w:pPr>
+      <w:r>
+        <w:rPr>
+          <w:rFonts w:ascii="Times New Roman" w:hAnsi="Times New Roman" w:cs="Times New Roman"/>
+          <w:iCs/>
+          <w:color w:val="000000"/>
+          <w:sz w:val="24"/>
+          <w:szCs w:val="24"/>
+        </w:rPr>
+        <w:tab/>
+        <w:t>-Richard == R</w:t>
+      </w:r>
+    </w:p>
+    <w:p>
+      <w:pPr>
+        <w:spacing w:after="0"/>
+        <w:rPr>
+          <w:rFonts w:ascii="Times New Roman" w:hAnsi="Times New Roman" w:cs="Times New Roman"/>
+          <w:iCs/>
+          <w:color w:val="000000"/>
+          <w:sz w:val="24"/>
+          <w:szCs w:val="24"/>
+        </w:rPr>
+      </w:pPr>
+      <w:r>
+        <w:rPr>
+          <w:rFonts w:ascii="Times New Roman" w:hAnsi="Times New Roman" w:cs="Times New Roman"/>
+          <w:iCs/>
+          <w:color w:val="000000"/>
+          <w:sz w:val="24"/>
+          <w:szCs w:val="24"/>
+        </w:rPr>
+        <w:tab/>
+        <w:t>-Natalie == Na</w:t>
+      </w:r>
+    </w:p>
+    <w:p>
+      <w:pPr>
+        <w:spacing w:after="0"/>
+        <w:rPr>
+          <w:rFonts w:ascii="Times New Roman" w:hAnsi="Times New Roman" w:cs="Times New Roman"/>
+          <w:iCs/>
+          <w:color w:val="000000"/>
+          <w:sz w:val="24"/>
+          <w:szCs w:val="24"/>
+        </w:rPr>
+      </w:pPr>
+      <w:r>
+        <w:rPr>
+          <w:rFonts w:ascii="Times New Roman" w:hAnsi="Times New Roman" w:cs="Times New Roman"/>
+          <w:iCs/>
+          <w:color w:val="000000"/>
+          <w:sz w:val="24"/>
+          <w:szCs w:val="24"/>
+        </w:rPr>
+        <w:tab/>
+        <w:t>-</w:t>
+      </w:r>
+      <w:proofErr w:type="spellStart"/>
+      <w:r>
+        <w:rPr>
+          <w:rFonts w:ascii="Times New Roman" w:hAnsi="Times New Roman" w:cs="Times New Roman"/>
+          <w:iCs/>
+          <w:color w:val="000000"/>
+          <w:sz w:val="24"/>
+          <w:szCs w:val="24"/>
+        </w:rPr>
+        <w:t>Xiaoxi</w:t>
+      </w:r>
+      <w:proofErr w:type="spellEnd"/>
+      <w:r>
+        <w:rPr>
+          <w:rFonts w:ascii="Times New Roman" w:hAnsi="Times New Roman" w:cs="Times New Roman"/>
+          <w:iCs/>
+          <w:color w:val="000000"/>
+          <w:sz w:val="24"/>
+          <w:szCs w:val="24"/>
+        </w:rPr>
+        <w:t xml:space="preserve"> == X</w:t>
+      </w:r>
+    </w:p>
+    <w:p>
+      <w:pPr>
+        <w:pStyle w:val="Heading2"/>
+        <w:rPr>
+          <w:rFonts w:ascii="Times New Roman" w:hAnsi="Times New Roman" w:cs="Times New Roman"/>
+        </w:rPr>
+      </w:pPr>
+      <w:r>
+        <w:rPr>
+          <w:rFonts w:ascii="Times New Roman" w:hAnsi="Times New Roman" w:cs="Times New Roman"/>
+        </w:rPr>
+        <w:br/>
+      </w:r>
+      <w:r>
+        <w:rPr>
+          <w:rFonts w:ascii="Times New Roman" w:hAnsi="Times New Roman" w:cs="Times New Roman"/>
+        </w:rPr>
+        <w:t>Start of Presentation</w:t>
+      </w:r>
+    </w:p>
+    <w:p>
+      <w:pPr>
+        <w:spacing w:after="0"/>
+        <w:rPr>
+          <w:rFonts w:ascii="Times New Roman" w:hAnsi="Times New Roman" w:cs="Times New Roman"/>
+          <w:sz w:val="24"/>
+          <w:szCs w:val="24"/>
+        </w:rPr>
+      </w:pPr>
+      <w:r>
+        <w:rPr>
+          <w:rFonts w:ascii="Times New Roman" w:hAnsi="Times New Roman" w:cs="Times New Roman"/>
+          <w:i/>
+          <w:sz w:val="24"/>
+          <w:szCs w:val="24"/>
+        </w:rPr>
+        <w:t>Slide 1</w:t>
+      </w:r>
+    </w:p>
+    <w:p>
+      <w:pPr>
+        <w:spacing w:after="0"/>
+        <w:rPr>
+          <w:rFonts w:ascii="Times New Roman" w:hAnsi="Times New Roman" w:cs="Times New Roman"/>
+          <w:sz w:val="24"/>
+          <w:szCs w:val="24"/>
+        </w:rPr>
+      </w:pPr>
+      <w:r>
+        <w:rPr>
+          <w:rFonts w:ascii="Times New Roman" w:hAnsi="Times New Roman" w:cs="Times New Roman"/>
+          <w:sz w:val="24"/>
+          <w:szCs w:val="24"/>
+        </w:rPr>
+        <w:t>Ni: Hello, everyone. My name is Nicola…</w:t>
+      </w:r>
+    </w:p>
+    <w:p>
+      <w:pPr>
+        <w:spacing w:after="0"/>
+        <w:rPr>
+          <w:rFonts w:ascii="Times New Roman" w:hAnsi="Times New Roman" w:cs="Times New Roman"/>
+          <w:sz w:val="24"/>
+          <w:szCs w:val="24"/>
+        </w:rPr>
+      </w:pPr>
+      <w:r>
+        <w:rPr>
+          <w:rFonts w:ascii="Times New Roman" w:hAnsi="Times New Roman" w:cs="Times New Roman"/>
+          <w:sz w:val="24"/>
+          <w:szCs w:val="24"/>
+        </w:rPr>
+        <w:t>Na: I’m Natalie.</w:t>
+      </w:r>
+    </w:p>
+    <w:p>
+      <w:pPr>
+        <w:spacing w:after="0"/>
+        <w:rPr>
+          <w:rFonts w:ascii="Times New Roman" w:hAnsi="Times New Roman" w:cs="Times New Roman"/>
+          <w:sz w:val="24"/>
+          <w:szCs w:val="24"/>
+        </w:rPr>
+      </w:pPr>
+      <w:r>
+        <w:rPr>
+          <w:rFonts w:ascii="Times New Roman" w:hAnsi="Times New Roman" w:cs="Times New Roman"/>
+          <w:sz w:val="24"/>
+          <w:szCs w:val="24"/>
+        </w:rPr>
+        <w:t xml:space="preserve">X: I’m </w:t>
+      </w:r>
+      <w:proofErr w:type="spellStart"/>
+      <w:r>
+        <w:rPr>
+          <w:rFonts w:ascii="Times New Roman" w:hAnsi="Times New Roman" w:cs="Times New Roman"/>
+          <w:sz w:val="24"/>
+          <w:szCs w:val="24"/>
+        </w:rPr>
+        <w:t>Xiaoxi</w:t>
+      </w:r>
+      <w:proofErr w:type="spellEnd"/>
+      <w:r>
+        <w:rPr>
+          <w:rFonts w:ascii="Times New Roman" w:hAnsi="Times New Roman" w:cs="Times New Roman"/>
+          <w:sz w:val="24"/>
+          <w:szCs w:val="24"/>
+        </w:rPr>
+        <w:t>.</w:t>
+      </w:r>
+    </w:p>
+    <w:p>
+      <w:pPr>
+        <w:spacing w:after="0"/>
+        <w:rPr>
+          <w:rFonts w:ascii="Times New Roman" w:hAnsi="Times New Roman" w:cs="Times New Roman"/>
+          <w:sz w:val="24"/>
+          <w:szCs w:val="24"/>
+        </w:rPr>
+      </w:pPr>
+      <w:r>
+        <w:rPr>
+          <w:rFonts w:ascii="Times New Roman" w:hAnsi="Times New Roman" w:cs="Times New Roman"/>
+          <w:sz w:val="24"/>
+          <w:szCs w:val="24"/>
+        </w:rPr>
+        <w:t>R: And I’m Richard.</w:t>
+      </w:r>
+    </w:p>
+    <w:p>
+      <w:pPr>
+        <w:spacing w:after="0"/>
+        <w:rPr>
+          <w:rFonts w:ascii="Times New Roman" w:hAnsi="Times New Roman" w:cs="Times New Roman"/>
+          <w:sz w:val="24"/>
+          <w:szCs w:val="24"/>
+        </w:rPr>
+      </w:pPr>
+      <w:r>
+        <w:rPr>
+          <w:rFonts w:ascii="Times New Roman" w:hAnsi="Times New Roman" w:cs="Times New Roman"/>
+          <w:sz w:val="24"/>
+          <w:szCs w:val="24"/>
+        </w:rPr>
+        <w:t xml:space="preserve">Ni: We are the Texture </w:t>
+      </w:r>
+      <w:proofErr w:type="spellStart"/>
+      <w:r>
+        <w:rPr>
+          <w:rFonts w:ascii="Times New Roman" w:hAnsi="Times New Roman" w:cs="Times New Roman"/>
+          <w:sz w:val="24"/>
+          <w:szCs w:val="24"/>
+        </w:rPr>
+        <w:t>Meowpers</w:t>
+      </w:r>
+      <w:proofErr w:type="spellEnd"/>
+      <w:r>
+        <w:rPr>
+          <w:rFonts w:ascii="Times New Roman" w:hAnsi="Times New Roman" w:cs="Times New Roman"/>
+          <w:sz w:val="24"/>
+          <w:szCs w:val="24"/>
+        </w:rPr>
+        <w:t xml:space="preserve">, </w:t>
+      </w:r>
+      <w:r>
+        <w:rPr>
+          <w:rFonts w:ascii="Times New Roman" w:hAnsi="Times New Roman" w:cs="Times New Roman"/>
+          <w:sz w:val="24"/>
+          <w:szCs w:val="24"/>
+        </w:rPr>
+        <w:t>and we are your final group of presenters.</w:t>
+      </w:r>
+    </w:p>
+    <w:p>
+      <w:pPr>
+        <w:spacing w:after="0"/>
+        <w:rPr>
+          <w:rFonts w:ascii="Times New Roman" w:hAnsi="Times New Roman" w:cs="Times New Roman"/>
+          <w:sz w:val="24"/>
+          <w:szCs w:val="24"/>
+        </w:rPr>
+      </w:pPr>
+      <w:r>
+        <w:rPr>
+          <w:rFonts w:ascii="Times New Roman" w:hAnsi="Times New Roman" w:cs="Times New Roman"/>
+          <w:sz w:val="24"/>
+          <w:szCs w:val="24"/>
+        </w:rPr>
+        <w:t>Na: Today, We’</w:t>
+      </w:r>
+      <w:r>
+        <w:rPr>
+          <w:rFonts w:ascii="Times New Roman" w:hAnsi="Times New Roman" w:cs="Times New Roman"/>
+          <w:sz w:val="24"/>
+          <w:szCs w:val="24"/>
+        </w:rPr>
+        <w:t>ll be talking a look at Bump Mapping.</w:t>
+      </w:r>
+    </w:p>
+    <w:p>
+      <w:pPr>
+        <w:spacing w:after="0"/>
+        <w:rPr>
+          <w:rFonts w:ascii="Times New Roman" w:hAnsi="Times New Roman" w:cs="Times New Roman"/>
+          <w:sz w:val="24"/>
+          <w:szCs w:val="24"/>
+        </w:rPr>
+      </w:pPr>
+      <w:r>
+        <w:rPr>
+          <w:rFonts w:ascii="Times New Roman" w:hAnsi="Times New Roman" w:cs="Times New Roman"/>
+          <w:sz w:val="24"/>
+          <w:szCs w:val="24"/>
+        </w:rPr>
+        <w:t>R: No need to worry if you have no clue what that is, as we’ll introduce the basics for each subject.</w:t>
+      </w:r>
+    </w:p>
+    <w:p>
+      <w:pPr>
+        <w:spacing w:after="0"/>
+        <w:rPr>
+          <w:rFonts w:ascii="Times New Roman" w:hAnsi="Times New Roman" w:cs="Times New Roman"/>
+          <w:sz w:val="24"/>
+          <w:szCs w:val="24"/>
+        </w:rPr>
+      </w:pPr>
+      <w:r>
+        <w:rPr>
+          <w:rFonts w:ascii="Times New Roman" w:hAnsi="Times New Roman" w:cs="Times New Roman"/>
+          <w:sz w:val="24"/>
+          <w:szCs w:val="24"/>
+        </w:rPr>
+        <w:t xml:space="preserve">X: Also, we’ll be presenting a number of visuals and live demos to show everyone how it works. </w:t>
+      </w:r>
+    </w:p>
+    <w:p>
+      <w:pPr>
+        <w:spacing w:after="0"/>
+        <w:rPr>
+          <w:rFonts w:ascii="Times New Roman" w:hAnsi="Times New Roman" w:cs="Times New Roman"/>
+        </w:rPr>
+      </w:pPr>
+    </w:p>
+    <w:p>
+      <w:pPr>
+        <w:pStyle w:val="Heading2"/>
+        <w:spacing w:before="0"/>
+        <w:rPr>
+          <w:rFonts w:ascii="Times New Roman" w:hAnsi="Times New Roman" w:cs="Times New Roman"/>
+        </w:rPr>
+      </w:pPr>
+      <w:r>
+        <w:rPr>
+          <w:rFonts w:ascii="Times New Roman" w:hAnsi="Times New Roman" w:cs="Times New Roman"/>
+        </w:rPr>
+        <w:t>Intro</w:t>
+      </w:r>
+      <w:r>
+        <w:rPr>
+          <w:rFonts w:ascii="Times New Roman" w:hAnsi="Times New Roman" w:cs="Times New Roman"/>
+        </w:rPr>
+        <w:t>duction</w:t>
+      </w:r>
+      <w:r>
+        <w:rPr>
+          <w:rFonts w:ascii="Times New Roman" w:hAnsi="Times New Roman" w:cs="Times New Roman"/>
+        </w:rPr>
+        <w:t xml:space="preserve"> to Bump Mapping</w:t>
+      </w:r>
+    </w:p>
+    <w:p>
+      <w:pPr>
+        <w:spacing w:after="0"/>
+        <w:rPr>
+          <w:rFonts w:ascii="Times New Roman" w:hAnsi="Times New Roman" w:cs="Times New Roman"/>
+          <w:i/>
+          <w:sz w:val="24"/>
+          <w:szCs w:val="24"/>
+        </w:rPr>
+      </w:pPr>
+      <w:r>
+        <w:rPr>
+          <w:rFonts w:ascii="Times New Roman" w:hAnsi="Times New Roman" w:cs="Times New Roman"/>
+          <w:i/>
+          <w:sz w:val="24"/>
+          <w:szCs w:val="24"/>
+        </w:rPr>
+        <w:t>Slide 2</w:t>
+      </w:r>
+    </w:p>
+    <w:p>
+      <w:pPr>
+        <w:spacing w:after="0"/>
+        <w:rPr>
+          <w:rFonts w:ascii="Times New Roman" w:hAnsi="Times New Roman" w:cs="Times New Roman"/>
+          <w:sz w:val="24"/>
+          <w:szCs w:val="24"/>
+        </w:rPr>
+      </w:pPr>
+      <w:r>
+        <w:rPr>
+          <w:rFonts w:ascii="Times New Roman" w:hAnsi="Times New Roman" w:cs="Times New Roman"/>
+          <w:sz w:val="24"/>
+          <w:szCs w:val="24"/>
+        </w:rPr>
+        <w:t>Ni: So what is bump mapping anyway? Bump mapping refers to a number of different techniques used in 3D computer modeling to give</w:t>
+      </w:r>
+      <w:r>
+        <w:rPr>
+          <w:rFonts w:ascii="Times New Roman" w:hAnsi="Times New Roman" w:cs="Times New Roman"/>
+          <w:sz w:val="24"/>
+          <w:szCs w:val="24"/>
+        </w:rPr>
+        <w:t xml:space="preserve"> flat 2D surfaces</w:t>
+      </w:r>
+      <w:r>
+        <w:rPr>
+          <w:rFonts w:ascii="Times New Roman" w:hAnsi="Times New Roman" w:cs="Times New Roman"/>
+          <w:sz w:val="24"/>
+          <w:szCs w:val="24"/>
+        </w:rPr>
+        <w:t xml:space="preserve"> the illusion of depth.</w:t>
+      </w:r>
+      <w:r>
+        <w:rPr>
+          <w:rFonts w:ascii="Times New Roman" w:hAnsi="Times New Roman" w:cs="Times New Roman"/>
+          <w:sz w:val="24"/>
+          <w:szCs w:val="24"/>
         </w:rPr>
         <w:t xml:space="preserve"> </w:t>
       </w:r>
       <w:r>
-        <w:t>Speech Outline Bump Mapping</w:t>
-      </w:r>
-    </w:p>
-    <w:p>
-      <w:pPr>
-        <w:rPr>
-          <w:i/>
-          <w:iCs/>
-          <w:color w:val="000000"/>
-        </w:rPr>
-      </w:pPr>
-      <w:r>
-        <w:rPr>
-          <w:color w:val="000000"/>
-        </w:rPr>
-        <w:br/>
-      </w:r>
-      <w:r>
-        <w:rPr>
-          <w:i/>
-          <w:iCs/>
-          <w:color w:val="000000"/>
-        </w:rPr>
-        <w:t>-Intro to Bump Mapping</w:t>
-      </w:r>
-      <w:r>
-        <w:rPr>
-          <w:color w:val="000000"/>
-        </w:rPr>
-        <w:br/>
-      </w:r>
-      <w:r>
-        <w:rPr>
-          <w:i/>
-          <w:iCs/>
-          <w:color w:val="000000"/>
-        </w:rPr>
-        <w:t>-Different Bump Mapping Techniques</w:t>
-      </w:r>
-      <w:r>
-        <w:rPr>
-          <w:color w:val="000000"/>
-        </w:rPr>
-        <w:br/>
-      </w:r>
-      <w:r>
-        <w:rPr>
-          <w:i/>
-          <w:iCs/>
-          <w:color w:val="000000"/>
-        </w:rPr>
-        <w:t>-Normal Mapping</w:t>
-      </w:r>
-      <w:r>
-        <w:rPr>
-          <w:color w:val="000000"/>
-        </w:rPr>
-        <w:br/>
-      </w:r>
-      <w:r>
-        <w:rPr>
-          <w:i/>
-          <w:iCs/>
-          <w:color w:val="000000"/>
-        </w:rPr>
-        <w:t>-Displacement Mapping</w:t>
-      </w:r>
-      <w:r>
-        <w:rPr>
-          <w:color w:val="000000"/>
-        </w:rPr>
-        <w:br/>
-      </w:r>
-      <w:r>
-        <w:rPr>
-          <w:i/>
-          <w:iCs/>
-          <w:color w:val="000000"/>
-        </w:rPr>
-        <w:t>-Relief Mapping</w:t>
-      </w:r>
-      <w:r>
-        <w:rPr>
-          <w:color w:val="000000"/>
-        </w:rPr>
-        <w:br/>
-      </w:r>
-      <w:r>
-        <w:rPr>
-          <w:i/>
-          <w:iCs/>
-          <w:color w:val="000000"/>
-        </w:rPr>
-        <w:t>-In-Depth Information on the Applications of Bump Mapping</w:t>
+        <w:rPr>
+          <w:rFonts w:ascii="Times New Roman" w:hAnsi="Times New Roman" w:cs="Times New Roman"/>
+          <w:sz w:val="24"/>
+          <w:szCs w:val="24"/>
+        </w:rPr>
+        <w:t xml:space="preserve">But why is it that we need to create this illusion of depth? 3D models are already, as their name suggests, three dimensional, so why do we need to bother trying to make flat things look like they have </w:t>
+      </w:r>
+      <w:r>
+        <w:rPr>
+          <w:rFonts w:ascii="Times New Roman" w:hAnsi="Times New Roman" w:cs="Times New Roman"/>
+          <w:sz w:val="24"/>
+          <w:szCs w:val="24"/>
+        </w:rPr>
+        <w:lastRenderedPageBreak/>
+        <w:t xml:space="preserve">depth? </w:t>
+      </w:r>
+      <w:r>
+        <w:rPr>
+          <w:rFonts w:ascii="Times New Roman" w:hAnsi="Times New Roman" w:cs="Times New Roman"/>
+          <w:sz w:val="24"/>
+          <w:szCs w:val="24"/>
+        </w:rPr>
+        <w:t>Also, how exactly can a simple texture give the illusion of depth, and how good can it really make something look? We will be answering these questions and more in our introduction to the principles of bump mapping.</w:t>
+      </w:r>
+    </w:p>
+    <w:p>
+      <w:pPr>
+        <w:spacing w:after="0"/>
+        <w:rPr>
+          <w:rFonts w:ascii="Times New Roman" w:hAnsi="Times New Roman" w:cs="Times New Roman"/>
+          <w:sz w:val="24"/>
+          <w:szCs w:val="24"/>
+        </w:rPr>
+      </w:pPr>
+    </w:p>
+    <w:p>
+      <w:pPr>
+        <w:spacing w:after="0"/>
+        <w:rPr>
+          <w:rFonts w:ascii="Times New Roman" w:hAnsi="Times New Roman" w:cs="Times New Roman"/>
+          <w:i/>
+          <w:sz w:val="24"/>
+          <w:szCs w:val="24"/>
+        </w:rPr>
+      </w:pPr>
+      <w:r>
+        <w:rPr>
+          <w:rFonts w:ascii="Times New Roman" w:hAnsi="Times New Roman" w:cs="Times New Roman"/>
+          <w:i/>
+          <w:sz w:val="24"/>
+          <w:szCs w:val="24"/>
+        </w:rPr>
+        <w:t>Slide 3</w:t>
+      </w:r>
+    </w:p>
+    <w:p>
+      <w:pPr>
+        <w:spacing w:after="0"/>
+        <w:rPr>
+          <w:rFonts w:ascii="Times New Roman" w:hAnsi="Times New Roman" w:cs="Times New Roman"/>
+          <w:sz w:val="24"/>
+          <w:szCs w:val="24"/>
+        </w:rPr>
+      </w:pPr>
+      <w:r>
+        <w:rPr>
+          <w:rFonts w:ascii="Times New Roman" w:hAnsi="Times New Roman" w:cs="Times New Roman"/>
+          <w:sz w:val="24"/>
+          <w:szCs w:val="24"/>
+        </w:rPr>
+        <w:t>Na</w:t>
+      </w:r>
+      <w:r>
+        <w:rPr>
+          <w:rFonts w:ascii="Times New Roman" w:hAnsi="Times New Roman" w:cs="Times New Roman"/>
+          <w:sz w:val="24"/>
+          <w:szCs w:val="24"/>
+        </w:rPr>
+        <w:t>: The reason</w:t>
+      </w:r>
+      <w:r>
+        <w:rPr>
+          <w:rFonts w:ascii="Times New Roman" w:hAnsi="Times New Roman" w:cs="Times New Roman"/>
+          <w:sz w:val="24"/>
+          <w:szCs w:val="24"/>
+        </w:rPr>
+        <w:t xml:space="preserve"> bump mapping was created</w:t>
+      </w:r>
+      <w:r>
+        <w:rPr>
+          <w:rFonts w:ascii="Times New Roman" w:hAnsi="Times New Roman" w:cs="Times New Roman"/>
+          <w:sz w:val="24"/>
+          <w:szCs w:val="24"/>
+        </w:rPr>
+        <w:t xml:space="preserve"> has to do with the processing power of computers, and wanting to add even more little details to 3D models.</w:t>
+      </w:r>
+      <w:r>
+        <w:rPr>
+          <w:rFonts w:ascii="Times New Roman" w:hAnsi="Times New Roman" w:cs="Times New Roman"/>
+          <w:sz w:val="24"/>
+          <w:szCs w:val="24"/>
+        </w:rPr>
+        <w:t xml:space="preserve"> 3D models are primarily created using polygons that are stitched together to form a three dimensional object. It can take a lot of processing power for a computer to show what exactly a complex 3D model polygons looks like, a process known as rendering. This mean that, if a model is made up of a lot of polygons, it can take huge amounts of time for a computer to render an image of it.  Thus, we use techniques such as bump mapping to put less of a strain on our machines, and get the images we want more quickly.</w:t>
+      </w:r>
+    </w:p>
+    <w:p>
+      <w:pPr>
+        <w:spacing w:after="0"/>
+        <w:rPr>
+          <w:rFonts w:ascii="Times New Roman" w:hAnsi="Times New Roman" w:cs="Times New Roman"/>
+          <w:sz w:val="24"/>
+          <w:szCs w:val="24"/>
+        </w:rPr>
+      </w:pPr>
+    </w:p>
+    <w:p>
+      <w:pPr>
+        <w:spacing w:after="0"/>
+        <w:rPr>
+          <w:rFonts w:ascii="Times New Roman" w:hAnsi="Times New Roman" w:cs="Times New Roman"/>
+          <w:sz w:val="24"/>
+          <w:szCs w:val="24"/>
+        </w:rPr>
+      </w:pPr>
+      <w:r>
+        <w:rPr>
+          <w:rFonts w:ascii="Times New Roman" w:hAnsi="Times New Roman" w:cs="Times New Roman"/>
+          <w:i/>
+          <w:sz w:val="24"/>
+          <w:szCs w:val="24"/>
+        </w:rPr>
+        <w:t>Slide 4</w:t>
+      </w:r>
+    </w:p>
+    <w:p>
+      <w:pPr>
+        <w:spacing w:after="0"/>
+        <w:rPr>
+          <w:rFonts w:ascii="Times New Roman" w:hAnsi="Times New Roman" w:cs="Times New Roman"/>
+          <w:sz w:val="24"/>
+          <w:szCs w:val="24"/>
+        </w:rPr>
+      </w:pPr>
+      <w:r>
+        <w:rPr>
+          <w:rFonts w:ascii="Times New Roman" w:hAnsi="Times New Roman" w:cs="Times New Roman"/>
+          <w:sz w:val="24"/>
+          <w:szCs w:val="24"/>
+        </w:rPr>
+        <w:t xml:space="preserve">X: </w:t>
+      </w:r>
+    </w:p>
+    <w:bookmarkEnd w:id="0"/>
+    <w:p>
+      <w:pPr>
+        <w:spacing w:after="0"/>
+        <w:rPr>
+          <w:rFonts w:ascii="Times New Roman" w:hAnsi="Times New Roman" w:cs="Times New Roman"/>
+          <w:sz w:val="24"/>
+          <w:szCs w:val="24"/>
+        </w:rPr>
+      </w:pPr>
+    </w:p>
+    <w:p>
+      <w:pPr>
+        <w:spacing w:before="240" w:after="0"/>
+      </w:pPr>
+    </w:p>
+    <w:p>
+      <w:pPr>
+        <w:spacing w:before="240" w:after="0"/>
+        <w:rPr>
+          <w:rFonts w:ascii="Times New Roman" w:hAnsi="Times New Roman" w:cs="Times New Roman"/>
+          <w:color w:val="000000"/>
+          <w:sz w:val="24"/>
+          <w:szCs w:val="24"/>
+        </w:rPr>
+      </w:pPr>
+      <w:r>
+        <w:rPr>
+          <w:rFonts w:ascii="Times New Roman" w:hAnsi="Times New Roman" w:cs="Times New Roman"/>
+          <w:color w:val="000000"/>
+          <w:sz w:val="24"/>
+          <w:szCs w:val="24"/>
+        </w:rPr>
+        <w:t>Bump mapping is a technique used in 3D computer modeling to give objects the illusion of depth by</w:t>
+      </w:r>
+      <w:r>
+        <w:rPr>
+          <w:rFonts w:ascii="Times New Roman" w:hAnsi="Times New Roman" w:cs="Times New Roman"/>
+          <w:color w:val="000000"/>
+          <w:sz w:val="24"/>
+          <w:szCs w:val="24"/>
+        </w:rPr>
+        <w:t xml:space="preserve"> altering their appearance [1] - [5</w:t>
+      </w:r>
+      <w:r>
+        <w:rPr>
+          <w:rFonts w:ascii="Times New Roman" w:hAnsi="Times New Roman" w:cs="Times New Roman"/>
+          <w:color w:val="000000"/>
+          <w:sz w:val="24"/>
+          <w:szCs w:val="24"/>
+        </w:rPr>
+        <w:t>]. A number of different techniques exist for creating bump maps, including normal mapping, displacement mapping, and relief mapping. These techniques will be described later in greater detail. Bump mapping typically works by modifying the normal angle of a surface, thus affecting how it is shaded. What this means is that the light which is hitting the surface is made to reflect in a way in which it appears as though the object has a more uneven or complex shape than it actually has [2]. This proves to often be much less intensive for computers to render than a highly detailed model.</w:t>
+      </w:r>
+    </w:p>
+    <w:p>
+      <w:pPr>
+        <w:spacing w:after="0"/>
+        <w:rPr>
+          <w:rFonts w:ascii="Times New Roman" w:hAnsi="Times New Roman" w:cs="Times New Roman"/>
+        </w:rPr>
+      </w:pPr>
+    </w:p>
+    <w:p>
+      <w:pPr>
+        <w:spacing w:after="0"/>
+        <w:rPr>
+          <w:rFonts w:ascii="Times New Roman" w:hAnsi="Times New Roman" w:cs="Times New Roman"/>
+        </w:rPr>
+      </w:pPr>
+    </w:p>
+    <w:p>
+      <w:pPr>
+        <w:spacing w:after="0"/>
+        <w:rPr>
+          <w:rFonts w:ascii="Times New Roman" w:hAnsi="Times New Roman" w:cs="Times New Roman"/>
+        </w:rPr>
+      </w:pPr>
+    </w:p>
+    <w:p>
+      <w:pPr>
+        <w:spacing w:after="0"/>
+        <w:rPr>
+          <w:rFonts w:ascii="Times New Roman" w:hAnsi="Times New Roman" w:cs="Times New Roman"/>
+        </w:rPr>
+      </w:pPr>
+      <w:r>
+        <w:rPr>
+          <w:rFonts w:ascii="Times New Roman" w:hAnsi="Times New Roman" w:cs="Times New Roman"/>
+        </w:rPr>
+        <w:t>Information to be added:</w:t>
       </w:r>
     </w:p>
     <w:p>
       <w:pPr>
         <w:pStyle w:val="Heading2"/>
-      </w:pPr>
-      <w:r>
-        <w:br/>
-        <w:t>Intro to Bump Mapping</w:t>
-      </w:r>
-    </w:p>
-    <w:p>
-      <w:pPr>
-        <w:rPr>
-          <w:color w:val="000000"/>
-        </w:rPr>
-      </w:pPr>
-      <w:r>
-        <w:rPr>
-          <w:color w:val="000000"/>
-        </w:rPr>
-        <w:t>Bump mapping is a technique used in 3D computer modeling to give objects the illusion of depth by</w:t>
-      </w:r>
-      <w:r>
-        <w:rPr>
-          <w:color w:val="000000"/>
-        </w:rPr>
-        <w:t xml:space="preserve"> altering their appearance [1] - [5</w:t>
-      </w:r>
-      <w:r>
-        <w:rPr>
-          <w:color w:val="000000"/>
-        </w:rPr>
-        <w:t>]. A number of different techniques exist for creating bump maps, including normal mapping, displacement mapping, and relief mapping. These techniques will be described later in greater detail. Bump mapping typically works by modifying the normal angle of a surface, thus affecting how it is shaded. What this means is that the light which is hitting the surface is made to reflect in a way in which it appears as though the object has a more uneven or complex shape than it actually has [2]. This proves to often be much less intensive for computers to render than a highly detailed model.</w:t>
-      </w:r>
-    </w:p>
-    <w:p>
-      <w:pPr>
-        <w:pStyle w:val="Heading3"/>
-        <w:ind w:firstLine="720"/>
-      </w:pPr>
-      <w:r>
-        <w:t>Normal Mapping</w:t>
-      </w:r>
-    </w:p>
-    <w:p>
-      <w:pPr>
-        <w:ind w:left="720"/>
-      </w:pPr>
-      <w:r>
-        <w:t>Normal Mapping is an implementation of bump mapping. It is commonly stored as regular RGB images where the RGB components correspond to the X,</w:t>
-      </w:r>
-      <w:r>
+        <w:rPr>
+          <w:rFonts w:ascii="Times New Roman" w:hAnsi="Times New Roman" w:cs="Times New Roman"/>
+        </w:rPr>
+      </w:pPr>
+      <w:r>
+        <w:rPr>
+          <w:rFonts w:ascii="Times New Roman" w:hAnsi="Times New Roman" w:cs="Times New Roman"/>
+        </w:rPr>
+        <w:t>Bump Mapping</w:t>
+      </w:r>
+    </w:p>
+    <w:p>
+      <w:pPr>
+        <w:spacing w:after="0"/>
+        <w:rPr>
+          <w:rFonts w:ascii="Times New Roman" w:hAnsi="Times New Roman" w:cs="Times New Roman"/>
+        </w:rPr>
+      </w:pPr>
+      <w:r>
+        <w:rPr>
+          <w:rFonts w:ascii="Times New Roman" w:hAnsi="Times New Roman" w:cs="Times New Roman"/>
+        </w:rPr>
+        <w:t>Typically, bump maps are grayscale images that are limited to 8-bits o</w:t>
+      </w:r>
+      <w:r>
+        <w:rPr>
+          <w:rFonts w:ascii="Times New Roman" w:hAnsi="Times New Roman" w:cs="Times New Roman"/>
+        </w:rPr>
+        <w:t xml:space="preserve">f color information. Thus, only </w:t>
+      </w:r>
+      <w:r>
+        <w:rPr>
+          <w:rFonts w:ascii="Times New Roman" w:hAnsi="Times New Roman" w:cs="Times New Roman"/>
+        </w:rPr>
+        <w:t>256 variations of black, gray or white</w:t>
+      </w:r>
+      <w:r>
+        <w:rPr>
+          <w:rFonts w:ascii="Times New Roman" w:hAnsi="Times New Roman" w:cs="Times New Roman"/>
+        </w:rPr>
+        <w:t xml:space="preserve"> can be calculated. For example,</w:t>
+      </w:r>
+      <w:r>
+        <w:rPr>
+          <w:rFonts w:ascii="Times New Roman" w:hAnsi="Times New Roman" w:cs="Times New Roman"/>
+        </w:rPr>
+        <w:t xml:space="preserve"> when values in a bu</w:t>
+      </w:r>
+      <w:r>
+        <w:rPr>
+          <w:rFonts w:ascii="Times New Roman" w:hAnsi="Times New Roman" w:cs="Times New Roman"/>
+        </w:rPr>
+        <w:t>mp map are close to 50% gr</w:t>
+      </w:r>
+      <w:r>
+        <w:rPr>
+          <w:rFonts w:ascii="Times New Roman" w:hAnsi="Times New Roman" w:cs="Times New Roman"/>
+        </w:rPr>
+        <w:t>ay, there’s little to no detail</w:t>
+      </w:r>
+      <w:r>
+        <w:rPr>
+          <w:rFonts w:ascii="Times New Roman" w:hAnsi="Times New Roman" w:cs="Times New Roman"/>
+        </w:rPr>
+        <w:t xml:space="preserve"> that comes through on the surface. When v</w:t>
+      </w:r>
+      <w:r>
+        <w:rPr>
+          <w:rFonts w:ascii="Times New Roman" w:hAnsi="Times New Roman" w:cs="Times New Roman"/>
+        </w:rPr>
+        <w:t>alues get brighter (closer to pure white), details appear more and the surface seems to pop out</w:t>
+      </w:r>
+      <w:r>
+        <w:rPr>
+          <w:rFonts w:ascii="Times New Roman" w:hAnsi="Times New Roman" w:cs="Times New Roman"/>
+        </w:rPr>
+        <w:t>. Applying the same logic</w:t>
+      </w:r>
+      <w:r>
+        <w:rPr>
+          <w:rFonts w:ascii="Times New Roman" w:hAnsi="Times New Roman" w:cs="Times New Roman"/>
+        </w:rPr>
+        <w:t>,</w:t>
+      </w:r>
+      <w:r>
+        <w:rPr>
+          <w:rFonts w:ascii="Times New Roman" w:hAnsi="Times New Roman" w:cs="Times New Roman"/>
+        </w:rPr>
+        <w:t xml:space="preserve"> when values</w:t>
+      </w:r>
+      <w:r>
+        <w:rPr>
+          <w:rFonts w:ascii="Times New Roman" w:hAnsi="Times New Roman" w:cs="Times New Roman"/>
+        </w:rPr>
+        <w:t xml:space="preserve"> get darker and closer to black they appear to be pushing into the surface. T</w:t>
+      </w:r>
+      <w:r>
+        <w:rPr>
+          <w:rFonts w:ascii="Times New Roman" w:hAnsi="Times New Roman" w:cs="Times New Roman"/>
+        </w:rPr>
+        <w:t>he</w:t>
+      </w:r>
+      <w:r>
+        <w:rPr>
+          <w:rFonts w:ascii="Times New Roman" w:hAnsi="Times New Roman" w:cs="Times New Roman"/>
+        </w:rPr>
+        <w:t xml:space="preserve">se techniques mean that </w:t>
+      </w:r>
+      <w:r>
+        <w:rPr>
+          <w:rFonts w:ascii="Times New Roman" w:hAnsi="Times New Roman" w:cs="Times New Roman"/>
+        </w:rPr>
+        <w:t xml:space="preserve">bump mapping works best for creating tiny </w:t>
+      </w:r>
+      <w:r>
+        <w:rPr>
+          <w:rFonts w:ascii="Times New Roman" w:hAnsi="Times New Roman" w:cs="Times New Roman"/>
+        </w:rPr>
+        <w:t>details on a model such as</w:t>
+      </w:r>
+      <w:r>
+        <w:rPr>
+          <w:rFonts w:ascii="Times New Roman" w:hAnsi="Times New Roman" w:cs="Times New Roman"/>
+        </w:rPr>
+        <w:t xml:space="preserve"> pores or wrinkles on </w:t>
+      </w:r>
+      <w:r>
+        <w:rPr>
+          <w:rFonts w:ascii="Times New Roman" w:hAnsi="Times New Roman" w:cs="Times New Roman"/>
+        </w:rPr>
+        <w:t>skin. However, with few exceptions,</w:t>
+      </w:r>
+      <w:r>
+        <w:rPr>
+          <w:rFonts w:ascii="Times New Roman" w:hAnsi="Times New Roman" w:cs="Times New Roman"/>
+        </w:rPr>
         <w:t xml:space="preserve"> </w:t>
       </w:r>
       <w:r>
-        <w:t xml:space="preserve">Y, and Z coordinates, respectively, of the surface normal. </w:t>
-      </w:r>
-      <w:r>
-        <w:t>The RGB information tells us the exact direct</w:t>
-      </w:r>
-      <w:r>
-        <w:t>ion</w:t>
-      </w:r>
-      <w:r>
-        <w:t xml:space="preserve"> of the surface normal </w:t>
-      </w:r>
-      <w:r>
-        <w:t xml:space="preserve">and how it should be </w:t>
-      </w:r>
-      <w:r>
-        <w:t xml:space="preserve">oriented for each and every polygon, and tells an application how the polygon should be shaded. </w:t>
-      </w:r>
-      <w:r>
-        <w:t>[1].</w:t>
-      </w:r>
-    </w:p>
-    <w:p/>
-    <w:p/>
+        <w:rPr>
+          <w:rFonts w:ascii="Times New Roman" w:hAnsi="Times New Roman" w:cs="Times New Roman"/>
+        </w:rPr>
+        <w:t xml:space="preserve">the </w:t>
+      </w:r>
+      <w:r>
+        <w:rPr>
+          <w:rFonts w:ascii="Times New Roman" w:hAnsi="Times New Roman" w:cs="Times New Roman"/>
+        </w:rPr>
+        <w:t xml:space="preserve">silhouette of the geometry that </w:t>
+      </w:r>
+      <w:r>
+        <w:rPr>
+          <w:rFonts w:ascii="Times New Roman" w:hAnsi="Times New Roman" w:cs="Times New Roman"/>
+        </w:rPr>
+        <w:t>the bump map is applied to will be unaffected by it.</w:t>
+      </w:r>
+      <w:r>
+        <w:rPr>
+          <w:rFonts w:ascii="Times New Roman" w:hAnsi="Times New Roman" w:cs="Times New Roman"/>
+        </w:rPr>
+        <w:t xml:space="preserve"> </w:t>
+      </w:r>
+    </w:p>
+    <w:p>
+      <w:pPr>
+        <w:spacing w:after="0"/>
+        <w:rPr>
+          <w:rFonts w:ascii="Times New Roman" w:hAnsi="Times New Roman" w:cs="Times New Roman"/>
+        </w:rPr>
+      </w:pPr>
+    </w:p>
     <w:p>
       <w:pPr>
         <w:pStyle w:val="Heading2"/>
-      </w:pPr>
-      <w:r>
-        <w:t>Bump Mapping Techniques in depth</w:t>
-      </w:r>
-    </w:p>
-    <w:p>
-      <w:r>
-        <w:t>Typically, bump maps are grayscale images that are limited to 8-bits o</w:t>
-      </w:r>
-      <w:r>
-        <w:t xml:space="preserve">f color information. Thus, only </w:t>
-      </w:r>
-      <w:r>
-        <w:t>256 variations of black, gray or white</w:t>
-      </w:r>
-      <w:r>
-        <w:t xml:space="preserve"> can be calculated. For example,</w:t>
-      </w:r>
-      <w:r>
-        <w:t xml:space="preserve"> when values in a bump map are close to 50% gr</w:t>
-      </w:r>
-      <w:r>
-        <w:t>ay, there’s little to no detail</w:t>
-      </w:r>
-      <w:r>
-        <w:t xml:space="preserve"> that comes through on the surface. When v</w:t>
-      </w:r>
-      <w:r>
-        <w:t>alues get brighter (closer to pure white), details appear more and the surface seems to pop out</w:t>
-      </w:r>
-      <w:r>
-        <w:t>. Applying the same logic</w:t>
-      </w:r>
-      <w:r>
-        <w:t>,</w:t>
-      </w:r>
-      <w:r>
-        <w:t xml:space="preserve"> when values</w:t>
-      </w:r>
-      <w:r>
-        <w:t xml:space="preserve"> get darker and closer to black they appear to be pushing into the surface. T</w:t>
-      </w:r>
-      <w:r>
-        <w:t>he</w:t>
-      </w:r>
-      <w:r>
-        <w:t xml:space="preserve">se techniques mean that </w:t>
-      </w:r>
-      <w:r>
-        <w:t xml:space="preserve">bump mapping works best for creating tiny </w:t>
-      </w:r>
-      <w:r>
-        <w:t>details on a model such as</w:t>
-      </w:r>
-      <w:r>
-        <w:t xml:space="preserve"> pores or wrinkles on </w:t>
-      </w:r>
-      <w:r>
+        <w:rPr>
+          <w:rFonts w:ascii="Times New Roman" w:hAnsi="Times New Roman" w:cs="Times New Roman"/>
+        </w:rPr>
+      </w:pPr>
+      <w:r>
+        <w:rPr>
+          <w:rFonts w:ascii="Times New Roman" w:hAnsi="Times New Roman" w:cs="Times New Roman"/>
+        </w:rPr>
         <w:lastRenderedPageBreak/>
-        <w:t>skin. However, with few exceptions,</w:t>
-      </w:r>
-      <w:r>
-        <w:t xml:space="preserve"> </w:t>
-      </w:r>
-      <w:r>
-        <w:t xml:space="preserve">the </w:t>
-      </w:r>
-      <w:r>
-        <w:t xml:space="preserve">silhouette of the geometry that </w:t>
-      </w:r>
-      <w:r>
-        <w:t>the bump map is applied to will be unaffected by it.</w:t>
-      </w:r>
-      <w:bookmarkStart w:id="0" w:name="_GoBack"/>
-      <w:bookmarkEnd w:id="0"/>
-      <w:r>
-        <w:t xml:space="preserve"> </w:t>
-      </w:r>
-    </w:p>
-    <w:p/>
-    <w:p/>
-    <w:p/>
+        <w:t>Normal</w:t>
+      </w:r>
+      <w:r>
+        <w:rPr>
+          <w:rFonts w:ascii="Times New Roman" w:hAnsi="Times New Roman" w:cs="Times New Roman"/>
+        </w:rPr>
+        <w:t xml:space="preserve"> Mapping</w:t>
+      </w:r>
+    </w:p>
+    <w:p>
+      <w:pPr>
+        <w:spacing w:after="0"/>
+        <w:rPr>
+          <w:rFonts w:ascii="Times New Roman" w:hAnsi="Times New Roman" w:cs="Times New Roman"/>
+        </w:rPr>
+      </w:pPr>
+      <w:r>
+        <w:rPr>
+          <w:rFonts w:ascii="Times New Roman" w:hAnsi="Times New Roman" w:cs="Times New Roman"/>
+        </w:rPr>
+        <w:t>Normal Mapping is an implementation of bump mapping. It is commonly stored as regular RGB images where the RGB components correspond to the X, Y, and Z coordinates, respectively, of the surface normal. The RGB information tells us the exact direction of the surface normal and how it should be oriented for each and every polygon, and tells an application how the polygon should be shaded.</w:t>
+      </w:r>
+    </w:p>
+    <w:p>
+      <w:pPr>
+        <w:spacing w:after="0"/>
+        <w:rPr>
+          <w:rFonts w:ascii="Times New Roman" w:hAnsi="Times New Roman" w:cs="Times New Roman"/>
+        </w:rPr>
+      </w:pPr>
+    </w:p>
     <w:sectPr>
       <w:pgSz w:w="12240" w:h="15840"/>
       <w:pgMar w:top="1440" w:right="1440" w:bottom="1440" w:left="1440" w:header="720" w:footer="720" w:gutter="0"/>
